--- a/Ruby/The web.docx
+++ b/Ruby/The web.docx
@@ -726,6 +726,43 @@
     <w:p/>
     <w:p>
       <w:pPr>
+        <w:pStyle w:val="Subtitle"/>
+      </w:pPr>
+      <w:r>
+        <w:t>DNS</w:t>
+      </w:r>
+    </w:p>
+    <w:p>
+      <w:r>
+        <w:t xml:space="preserve">Domain Name System (DNS) allows </w:t>
+      </w:r>
+      <w:r>
+        <w:t>a user to give servers host names instead of ip addresses. Each time a</w:t>
+      </w:r>
+      <w:r>
+        <w:t xml:space="preserve"> domain name</w:t>
+      </w:r>
+      <w:r>
+        <w:t xml:space="preserve"> (www.google.com)</w:t>
+      </w:r>
+      <w:r>
+        <w:t xml:space="preserve"> is given in an address</w:t>
+      </w:r>
+      <w:r>
+        <w:t xml:space="preserve"> instead on an ip</w:t>
+      </w:r>
+      <w:r>
+        <w:t xml:space="preserve">, the browser sends a query to </w:t>
+      </w:r>
+      <w:r>
+        <w:t>the set DNS server (1.1.1.1) and it performs a lookup and returns the associated ip address for the domain name</w:t>
+      </w:r>
+      <w:r>
+        <w:t>. The ip is then used by the browser to connect to the server.</w:t>
+      </w:r>
+    </w:p>
+    <w:p>
+      <w:pPr>
         <w:rPr>
           <w:lang w:eastAsia="en-GB"/>
         </w:rPr>
@@ -1091,7 +1128,6 @@
           <w:rFonts w:ascii="Times New Roman" w:eastAsia="Times New Roman" w:hAnsi="Times New Roman" w:cs="Times New Roman"/>
           <w:lang w:eastAsia="en-GB"/>
         </w:rPr>
-        <w:lastRenderedPageBreak/>
         <w:fldChar w:fldCharType="begin"/>
       </w:r>
       <w:r>
@@ -1490,6 +1526,7 @@
     <w:p/>
     <w:p>
       <w:r>
+        <w:lastRenderedPageBreak/>
         <w:t xml:space="preserve">URL parts - </w:t>
       </w:r>
       <w:hyperlink r:id="rId12" w:history="1">
@@ -1517,7 +1554,6 @@
         <w:pStyle w:val="Subtitle"/>
       </w:pPr>
       <w:r>
-        <w:lastRenderedPageBreak/>
         <w:t>RESTful Routes</w:t>
       </w:r>
     </w:p>
@@ -1816,13 +1852,7 @@
         <w:t xml:space="preserve">Searching - </w:t>
       </w:r>
       <w:r>
-        <w:t xml:space="preserve">Searching </w:t>
-      </w:r>
-      <w:r>
-        <w:t xml:space="preserve">is done by passing params via GET to page which needs </w:t>
-      </w:r>
-      <w:r>
-        <w:t>searching</w:t>
+        <w:t>Searching is done by passing params via GET to page which needs searching</w:t>
       </w:r>
     </w:p>
     <w:p>
@@ -1834,6 +1864,7 @@
         </w:numPr>
       </w:pPr>
       <w:r>
+        <w:lastRenderedPageBreak/>
         <w:t>Pagination</w:t>
       </w:r>
       <w:r>
@@ -1872,10 +1903,159 @@
     </w:p>
     <w:p/>
     <w:p>
+      <w:r>
+        <w:t>When navigating to a page to modify a specific resource, it is allowed to have the relevant route added after the resource. For example:</w:t>
+      </w:r>
+    </w:p>
+    <w:p>
+      <w:pPr>
+        <w:pStyle w:val="ListParagraph"/>
+        <w:numPr>
+          <w:ilvl w:val="0"/>
+          <w:numId w:val="10"/>
+        </w:numPr>
+      </w:pPr>
+      <w:r>
+        <w:t xml:space="preserve">GET /users/new - Go to page to fill in details to create new user </w:t>
+      </w:r>
+    </w:p>
+    <w:p>
+      <w:pPr>
+        <w:pStyle w:val="ListParagraph"/>
+        <w:numPr>
+          <w:ilvl w:val="0"/>
+          <w:numId w:val="10"/>
+        </w:numPr>
+      </w:pPr>
+      <w:r>
+        <w:t>GET /users/1/edit - Go to page to edit user 1</w:t>
+      </w:r>
+    </w:p>
+    <w:p>
       <w:bookmarkStart w:id="0" w:name="_GoBack"/>
       <w:bookmarkEnd w:id="0"/>
     </w:p>
     <w:p/>
+    <w:p>
+      <w:pPr>
+        <w:pStyle w:val="Subtitle"/>
+      </w:pPr>
+      <w:r>
+        <w:t>HTML</w:t>
+      </w:r>
+    </w:p>
+    <w:p/>
+    <w:p>
+      <w:pPr>
+        <w:pStyle w:val="Subtitle"/>
+      </w:pPr>
+      <w:r>
+        <w:t>Three Tier Web Archi</w:t>
+      </w:r>
+      <w:r>
+        <w:t>tecture</w:t>
+      </w:r>
+    </w:p>
+    <w:p>
+      <w:pPr>
+        <w:pStyle w:val="ListParagraph"/>
+        <w:numPr>
+          <w:ilvl w:val="0"/>
+          <w:numId w:val="9"/>
+        </w:numPr>
+      </w:pPr>
+      <w:r>
+        <w:t>Webserver</w:t>
+      </w:r>
+      <w:r>
+        <w:t xml:space="preserve"> - Serves webpages to client</w:t>
+      </w:r>
+    </w:p>
+    <w:p>
+      <w:pPr>
+        <w:pStyle w:val="ListParagraph"/>
+        <w:numPr>
+          <w:ilvl w:val="0"/>
+          <w:numId w:val="9"/>
+        </w:numPr>
+      </w:pPr>
+      <w:r>
+        <w:t>Application Engine</w:t>
+      </w:r>
+      <w:r>
+        <w:t xml:space="preserve"> - </w:t>
+      </w:r>
+      <w:r>
+        <w:t>Dynamic generation of webpages</w:t>
+      </w:r>
+    </w:p>
+    <w:p>
+      <w:pPr>
+        <w:pStyle w:val="ListParagraph"/>
+        <w:numPr>
+          <w:ilvl w:val="0"/>
+          <w:numId w:val="9"/>
+        </w:numPr>
+      </w:pPr>
+      <w:r>
+        <w:t>Database</w:t>
+      </w:r>
+      <w:r>
+        <w:t xml:space="preserve"> - </w:t>
+      </w:r>
+      <w:r>
+        <w:t>Reliably store data related to webpages</w:t>
+      </w:r>
+    </w:p>
+    <w:p/>
+    <w:p>
+      <w:r>
+        <w:rPr>
+          <w:noProof/>
+        </w:rPr>
+        <w:drawing>
+          <wp:inline distT="0" distB="0" distL="0" distR="0" wp14:anchorId="70DD5AEA" wp14:editId="248034C5">
+            <wp:extent cx="6221506" cy="3787665"/>
+            <wp:effectExtent l="0" t="0" r="0" b="0"/>
+            <wp:docPr id="6" name="Picture 6"/>
+            <wp:cNvGraphicFramePr>
+              <a:graphicFrameLocks xmlns:a="http://schemas.openxmlformats.org/drawingml/2006/main" noChangeAspect="1"/>
+            </wp:cNvGraphicFramePr>
+            <a:graphic xmlns:a="http://schemas.openxmlformats.org/drawingml/2006/main">
+              <a:graphicData uri="http://schemas.openxmlformats.org/drawingml/2006/picture">
+                <pic:pic xmlns:pic="http://schemas.openxmlformats.org/drawingml/2006/picture">
+                  <pic:nvPicPr>
+                    <pic:cNvPr id="1" name=""/>
+                    <pic:cNvPicPr/>
+                  </pic:nvPicPr>
+                  <pic:blipFill>
+                    <a:blip r:embed="rId14">
+                      <a:extLst>
+                        <a:ext uri="{28A0092B-C50C-407E-A947-70E740481C1C}">
+                          <a14:useLocalDpi xmlns:a14="http://schemas.microsoft.com/office/drawing/2010/main" val="0"/>
+                        </a:ext>
+                      </a:extLst>
+                    </a:blip>
+                    <a:stretch>
+                      <a:fillRect/>
+                    </a:stretch>
+                  </pic:blipFill>
+                  <pic:spPr>
+                    <a:xfrm>
+                      <a:off x="0" y="0"/>
+                      <a:ext cx="6233287" cy="3794837"/>
+                    </a:xfrm>
+                    <a:prstGeom prst="rect">
+                      <a:avLst/>
+                    </a:prstGeom>
+                  </pic:spPr>
+                </pic:pic>
+              </a:graphicData>
+            </a:graphic>
+          </wp:inline>
+        </w:drawing>
+      </w:r>
+    </w:p>
     <w:p/>
     <w:p/>
     <w:p/>
@@ -2024,6 +2204,92 @@
     </w:lvl>
   </w:abstractNum>
   <w:abstractNum w:abstractNumId="1" w15:restartNumberingAfterBreak="0">
+    <w:nsid w:val="22583B8A"/>
+    <w:multiLevelType w:val="hybridMultilevel"/>
+    <w:tmpl w:val="A83E04BE"/>
+    <w:lvl w:ilvl="0" w:tplc="0809000F">
+      <w:start w:val="1"/>
+      <w:numFmt w:val="decimal"/>
+      <w:lvlText w:val="%1."/>
+      <w:lvlJc w:val="left"/>
+      <w:pPr>
+        <w:ind w:left="720" w:hanging="360"/>
+      </w:pPr>
+    </w:lvl>
+    <w:lvl w:ilvl="1" w:tplc="08090019" w:tentative="1">
+      <w:start w:val="1"/>
+      <w:numFmt w:val="lowerLetter"/>
+      <w:lvlText w:val="%2."/>
+      <w:lvlJc w:val="left"/>
+      <w:pPr>
+        <w:ind w:left="1440" w:hanging="360"/>
+      </w:pPr>
+    </w:lvl>
+    <w:lvl w:ilvl="2" w:tplc="0809001B" w:tentative="1">
+      <w:start w:val="1"/>
+      <w:numFmt w:val="lowerRoman"/>
+      <w:lvlText w:val="%3."/>
+      <w:lvlJc w:val="right"/>
+      <w:pPr>
+        <w:ind w:left="2160" w:hanging="180"/>
+      </w:pPr>
+    </w:lvl>
+    <w:lvl w:ilvl="3" w:tplc="0809000F" w:tentative="1">
+      <w:start w:val="1"/>
+      <w:numFmt w:val="decimal"/>
+      <w:lvlText w:val="%4."/>
+      <w:lvlJc w:val="left"/>
+      <w:pPr>
+        <w:ind w:left="2880" w:hanging="360"/>
+      </w:pPr>
+    </w:lvl>
+    <w:lvl w:ilvl="4" w:tplc="08090019" w:tentative="1">
+      <w:start w:val="1"/>
+      <w:numFmt w:val="lowerLetter"/>
+      <w:lvlText w:val="%5."/>
+      <w:lvlJc w:val="left"/>
+      <w:pPr>
+        <w:ind w:left="3600" w:hanging="360"/>
+      </w:pPr>
+    </w:lvl>
+    <w:lvl w:ilvl="5" w:tplc="0809001B" w:tentative="1">
+      <w:start w:val="1"/>
+      <w:numFmt w:val="lowerRoman"/>
+      <w:lvlText w:val="%6."/>
+      <w:lvlJc w:val="right"/>
+      <w:pPr>
+        <w:ind w:left="4320" w:hanging="180"/>
+      </w:pPr>
+    </w:lvl>
+    <w:lvl w:ilvl="6" w:tplc="0809000F" w:tentative="1">
+      <w:start w:val="1"/>
+      <w:numFmt w:val="decimal"/>
+      <w:lvlText w:val="%7."/>
+      <w:lvlJc w:val="left"/>
+      <w:pPr>
+        <w:ind w:left="5040" w:hanging="360"/>
+      </w:pPr>
+    </w:lvl>
+    <w:lvl w:ilvl="7" w:tplc="08090019" w:tentative="1">
+      <w:start w:val="1"/>
+      <w:numFmt w:val="lowerLetter"/>
+      <w:lvlText w:val="%8."/>
+      <w:lvlJc w:val="left"/>
+      <w:pPr>
+        <w:ind w:left="5760" w:hanging="360"/>
+      </w:pPr>
+    </w:lvl>
+    <w:lvl w:ilvl="8" w:tplc="0809001B" w:tentative="1">
+      <w:start w:val="1"/>
+      <w:numFmt w:val="lowerRoman"/>
+      <w:lvlText w:val="%9."/>
+      <w:lvlJc w:val="right"/>
+      <w:pPr>
+        <w:ind w:left="6480" w:hanging="180"/>
+      </w:pPr>
+    </w:lvl>
+  </w:abstractNum>
+  <w:abstractNum w:abstractNumId="2" w15:restartNumberingAfterBreak="0">
     <w:nsid w:val="2ED42632"/>
     <w:multiLevelType w:val="hybridMultilevel"/>
     <w:tmpl w:val="2FF4F924"/>
@@ -2109,7 +2375,7 @@
       </w:pPr>
     </w:lvl>
   </w:abstractNum>
-  <w:abstractNum w:abstractNumId="2" w15:restartNumberingAfterBreak="0">
+  <w:abstractNum w:abstractNumId="3" w15:restartNumberingAfterBreak="0">
     <w:nsid w:val="41372C0C"/>
     <w:multiLevelType w:val="hybridMultilevel"/>
     <w:tmpl w:val="1FD6BE66"/>
@@ -2222,7 +2488,120 @@
       </w:rPr>
     </w:lvl>
   </w:abstractNum>
-  <w:abstractNum w:abstractNumId="3" w15:restartNumberingAfterBreak="0">
+  <w:abstractNum w:abstractNumId="4" w15:restartNumberingAfterBreak="0">
+    <w:nsid w:val="46B13D95"/>
+    <w:multiLevelType w:val="hybridMultilevel"/>
+    <w:tmpl w:val="74B486F4"/>
+    <w:lvl w:ilvl="0" w:tplc="08090001">
+      <w:start w:val="1"/>
+      <w:numFmt w:val="bullet"/>
+      <w:lvlText w:val=""/>
+      <w:lvlJc w:val="left"/>
+      <w:pPr>
+        <w:ind w:left="720" w:hanging="360"/>
+      </w:pPr>
+      <w:rPr>
+        <w:rFonts w:ascii="Symbol" w:hAnsi="Symbol" w:hint="default"/>
+      </w:rPr>
+    </w:lvl>
+    <w:lvl w:ilvl="1" w:tplc="08090003" w:tentative="1">
+      <w:start w:val="1"/>
+      <w:numFmt w:val="bullet"/>
+      <w:lvlText w:val="o"/>
+      <w:lvlJc w:val="left"/>
+      <w:pPr>
+        <w:ind w:left="1440" w:hanging="360"/>
+      </w:pPr>
+      <w:rPr>
+        <w:rFonts w:ascii="Courier New" w:hAnsi="Courier New" w:cs="Courier New" w:hint="default"/>
+      </w:rPr>
+    </w:lvl>
+    <w:lvl w:ilvl="2" w:tplc="08090005" w:tentative="1">
+      <w:start w:val="1"/>
+      <w:numFmt w:val="bullet"/>
+      <w:lvlText w:val=""/>
+      <w:lvlJc w:val="left"/>
+      <w:pPr>
+        <w:ind w:left="2160" w:hanging="360"/>
+      </w:pPr>
+      <w:rPr>
+        <w:rFonts w:ascii="Wingdings" w:hAnsi="Wingdings" w:hint="default"/>
+      </w:rPr>
+    </w:lvl>
+    <w:lvl w:ilvl="3" w:tplc="08090001" w:tentative="1">
+      <w:start w:val="1"/>
+      <w:numFmt w:val="bullet"/>
+      <w:lvlText w:val=""/>
+      <w:lvlJc w:val="left"/>
+      <w:pPr>
+        <w:ind w:left="2880" w:hanging="360"/>
+      </w:pPr>
+      <w:rPr>
+        <w:rFonts w:ascii="Symbol" w:hAnsi="Symbol" w:hint="default"/>
+      </w:rPr>
+    </w:lvl>
+    <w:lvl w:ilvl="4" w:tplc="08090003" w:tentative="1">
+      <w:start w:val="1"/>
+      <w:numFmt w:val="bullet"/>
+      <w:lvlText w:val="o"/>
+      <w:lvlJc w:val="left"/>
+      <w:pPr>
+        <w:ind w:left="3600" w:hanging="360"/>
+      </w:pPr>
+      <w:rPr>
+        <w:rFonts w:ascii="Courier New" w:hAnsi="Courier New" w:cs="Courier New" w:hint="default"/>
+      </w:rPr>
+    </w:lvl>
+    <w:lvl w:ilvl="5" w:tplc="08090005" w:tentative="1">
+      <w:start w:val="1"/>
+      <w:numFmt w:val="bullet"/>
+      <w:lvlText w:val=""/>
+      <w:lvlJc w:val="left"/>
+      <w:pPr>
+        <w:ind w:left="4320" w:hanging="360"/>
+      </w:pPr>
+      <w:rPr>
+        <w:rFonts w:ascii="Wingdings" w:hAnsi="Wingdings" w:hint="default"/>
+      </w:rPr>
+    </w:lvl>
+    <w:lvl w:ilvl="6" w:tplc="08090001" w:tentative="1">
+      <w:start w:val="1"/>
+      <w:numFmt w:val="bullet"/>
+      <w:lvlText w:val=""/>
+      <w:lvlJc w:val="left"/>
+      <w:pPr>
+        <w:ind w:left="5040" w:hanging="360"/>
+      </w:pPr>
+      <w:rPr>
+        <w:rFonts w:ascii="Symbol" w:hAnsi="Symbol" w:hint="default"/>
+      </w:rPr>
+    </w:lvl>
+    <w:lvl w:ilvl="7" w:tplc="08090003" w:tentative="1">
+      <w:start w:val="1"/>
+      <w:numFmt w:val="bullet"/>
+      <w:lvlText w:val="o"/>
+      <w:lvlJc w:val="left"/>
+      <w:pPr>
+        <w:ind w:left="5760" w:hanging="360"/>
+      </w:pPr>
+      <w:rPr>
+        <w:rFonts w:ascii="Courier New" w:hAnsi="Courier New" w:cs="Courier New" w:hint="default"/>
+      </w:rPr>
+    </w:lvl>
+    <w:lvl w:ilvl="8" w:tplc="08090005" w:tentative="1">
+      <w:start w:val="1"/>
+      <w:numFmt w:val="bullet"/>
+      <w:lvlText w:val=""/>
+      <w:lvlJc w:val="left"/>
+      <w:pPr>
+        <w:ind w:left="6480" w:hanging="360"/>
+      </w:pPr>
+      <w:rPr>
+        <w:rFonts w:ascii="Wingdings" w:hAnsi="Wingdings" w:hint="default"/>
+      </w:rPr>
+    </w:lvl>
+  </w:abstractNum>
+  <w:abstractNum w:abstractNumId="5" w15:restartNumberingAfterBreak="0">
     <w:nsid w:val="613A2C2B"/>
     <w:multiLevelType w:val="hybridMultilevel"/>
     <w:tmpl w:val="6EAC5CB6"/>
@@ -2335,7 +2714,7 @@
       </w:rPr>
     </w:lvl>
   </w:abstractNum>
-  <w:abstractNum w:abstractNumId="4" w15:restartNumberingAfterBreak="0">
+  <w:abstractNum w:abstractNumId="6" w15:restartNumberingAfterBreak="0">
     <w:nsid w:val="62594612"/>
     <w:multiLevelType w:val="hybridMultilevel"/>
     <w:tmpl w:val="A2E0E69C"/>
@@ -2448,7 +2827,7 @@
       </w:rPr>
     </w:lvl>
   </w:abstractNum>
-  <w:abstractNum w:abstractNumId="5" w15:restartNumberingAfterBreak="0">
+  <w:abstractNum w:abstractNumId="7" w15:restartNumberingAfterBreak="0">
     <w:nsid w:val="66313F09"/>
     <w:multiLevelType w:val="hybridMultilevel"/>
     <w:tmpl w:val="E53EFF7E"/>
@@ -2561,7 +2940,7 @@
       </w:rPr>
     </w:lvl>
   </w:abstractNum>
-  <w:abstractNum w:abstractNumId="6" w15:restartNumberingAfterBreak="0">
+  <w:abstractNum w:abstractNumId="8" w15:restartNumberingAfterBreak="0">
     <w:nsid w:val="6B7A7AA3"/>
     <w:multiLevelType w:val="hybridMultilevel"/>
     <w:tmpl w:val="3272C59C"/>
@@ -2674,7 +3053,7 @@
       </w:rPr>
     </w:lvl>
   </w:abstractNum>
-  <w:abstractNum w:abstractNumId="7" w15:restartNumberingAfterBreak="0">
+  <w:abstractNum w:abstractNumId="9" w15:restartNumberingAfterBreak="0">
     <w:nsid w:val="70E83942"/>
     <w:multiLevelType w:val="hybridMultilevel"/>
     <w:tmpl w:val="A4A85988"/>
@@ -2788,28 +3167,34 @@
     </w:lvl>
   </w:abstractNum>
   <w:num w:numId="1">
-    <w:abstractNumId w:val="3"/>
+    <w:abstractNumId w:val="5"/>
   </w:num>
   <w:num w:numId="2">
-    <w:abstractNumId w:val="5"/>
+    <w:abstractNumId w:val="7"/>
   </w:num>
   <w:num w:numId="3">
-    <w:abstractNumId w:val="7"/>
+    <w:abstractNumId w:val="9"/>
   </w:num>
   <w:num w:numId="4">
-    <w:abstractNumId w:val="4"/>
+    <w:abstractNumId w:val="6"/>
   </w:num>
   <w:num w:numId="5">
-    <w:abstractNumId w:val="1"/>
+    <w:abstractNumId w:val="2"/>
   </w:num>
   <w:num w:numId="6">
-    <w:abstractNumId w:val="2"/>
+    <w:abstractNumId w:val="3"/>
   </w:num>
   <w:num w:numId="7">
     <w:abstractNumId w:val="0"/>
   </w:num>
   <w:num w:numId="8">
-    <w:abstractNumId w:val="6"/>
+    <w:abstractNumId w:val="8"/>
+  </w:num>
+  <w:num w:numId="9">
+    <w:abstractNumId w:val="1"/>
+  </w:num>
+  <w:num w:numId="10">
+    <w:abstractNumId w:val="4"/>
   </w:num>
 </w:numbering>
 </file>
